--- a/Lab11/Lab11.docx
+++ b/Lab11/Lab11.docx
@@ -112,6 +112,352 @@
     </w:p>
     <w:p>
       <w:pPr>
+        <w:pStyle w:val="NormalWeb"/>
+        <w:shd w:val="clear" w:color="auto" w:fill="FFFFFF"/>
+        <w:spacing w:before="0" w:beforeAutospacing="0" w:after="150" w:afterAutospacing="0"/>
+        <w:rPr>
+          <w:rFonts w:ascii="Open Sans" w:hAnsi="Open Sans" w:cs="Open Sans"/>
+          <w:b/>
+          <w:bCs/>
+          <w:color w:val="212121"/>
+          <w:sz w:val="21"/>
+          <w:szCs w:val="21"/>
+          <w:lang w:val="en-US"/>
+        </w:rPr>
+      </w:pPr>
+      <w:r>
+        <w:rPr>
+          <w:rFonts w:ascii="Open Sans" w:hAnsi="Open Sans" w:cs="Open Sans"/>
+          <w:b/>
+          <w:bCs/>
+          <w:color w:val="212121"/>
+          <w:sz w:val="21"/>
+          <w:szCs w:val="21"/>
+          <w:lang w:val="en-US"/>
+        </w:rPr>
+        <w:t>1. Create two EC2 with Amazon Linux</w:t>
+      </w:r>
+    </w:p>
+    <w:p>
+      <w:pPr>
+        <w:pStyle w:val="NormalWeb"/>
+        <w:shd w:val="clear" w:color="auto" w:fill="FFFFFF"/>
+        <w:spacing w:before="0" w:beforeAutospacing="0" w:after="150" w:afterAutospacing="0"/>
+        <w:rPr>
+          <w:rFonts w:ascii="Open Sans" w:hAnsi="Open Sans" w:cs="Open Sans"/>
+          <w:color w:val="212121"/>
+          <w:sz w:val="21"/>
+          <w:szCs w:val="21"/>
+          <w:lang w:val="en-US"/>
+        </w:rPr>
+      </w:pPr>
+      <w:r>
+        <w:rPr>
+          <w:rFonts w:ascii="Open Sans" w:hAnsi="Open Sans" w:cs="Open Sans"/>
+          <w:color w:val="212121"/>
+          <w:sz w:val="21"/>
+          <w:szCs w:val="21"/>
+          <w:lang w:val="en-US"/>
+        </w:rPr>
+        <w:drawing>
+          <wp:inline distT="0" distB="0" distL="0" distR="0" wp14:anchorId="67F6DA05" wp14:editId="609D243E">
+            <wp:extent cx="6858000" cy="2935605"/>
+            <wp:effectExtent l="0" t="0" r="0" b="0"/>
+            <wp:docPr id="1267620720" name="Picture 1" descr="A screenshot of a computer&#10;&#10;Description automatically generated"/>
+            <wp:cNvGraphicFramePr>
+              <a:graphicFrameLocks xmlns:a="http://schemas.openxmlformats.org/drawingml/2006/main" noChangeAspect="1"/>
+            </wp:cNvGraphicFramePr>
+            <a:graphic xmlns:a="http://schemas.openxmlformats.org/drawingml/2006/main">
+              <a:graphicData uri="http://schemas.openxmlformats.org/drawingml/2006/picture">
+                <pic:pic xmlns:pic="http://schemas.openxmlformats.org/drawingml/2006/picture">
+                  <pic:nvPicPr>
+                    <pic:cNvPr id="1267620720" name="Picture 1" descr="A screenshot of a computer&#10;&#10;Description automatically generated"/>
+                    <pic:cNvPicPr/>
+                  </pic:nvPicPr>
+                  <pic:blipFill>
+                    <a:blip r:embed="rId5"/>
+                    <a:stretch>
+                      <a:fillRect/>
+                    </a:stretch>
+                  </pic:blipFill>
+                  <pic:spPr>
+                    <a:xfrm>
+                      <a:off x="0" y="0"/>
+                      <a:ext cx="6858000" cy="2935605"/>
+                    </a:xfrm>
+                    <a:prstGeom prst="rect">
+                      <a:avLst/>
+                    </a:prstGeom>
+                  </pic:spPr>
+                </pic:pic>
+              </a:graphicData>
+            </a:graphic>
+          </wp:inline>
+        </w:drawing>
+      </w:r>
+    </w:p>
+    <w:p>
+      <w:pPr>
+        <w:pStyle w:val="NormalWeb"/>
+        <w:shd w:val="clear" w:color="auto" w:fill="FFFFFF"/>
+        <w:spacing w:before="0" w:beforeAutospacing="0" w:after="150" w:afterAutospacing="0"/>
+        <w:rPr>
+          <w:rFonts w:ascii="Open Sans" w:hAnsi="Open Sans" w:cs="Open Sans"/>
+          <w:b/>
+          <w:bCs/>
+          <w:color w:val="212121"/>
+          <w:sz w:val="21"/>
+          <w:szCs w:val="21"/>
+          <w:lang w:val="en-US"/>
+        </w:rPr>
+      </w:pPr>
+      <w:r>
+        <w:rPr>
+          <w:rFonts w:ascii="Open Sans" w:hAnsi="Open Sans" w:cs="Open Sans"/>
+          <w:b/>
+          <w:bCs/>
+          <w:color w:val="212121"/>
+          <w:sz w:val="21"/>
+          <w:szCs w:val="21"/>
+          <w:lang w:val="en-US"/>
+        </w:rPr>
+        <w:t xml:space="preserve">2. </w:t>
+      </w:r>
+      <w:r>
+        <w:rPr>
+          <w:rFonts w:ascii="Open Sans" w:hAnsi="Open Sans" w:cs="Open Sans"/>
+          <w:b/>
+          <w:bCs/>
+          <w:color w:val="212121"/>
+          <w:sz w:val="21"/>
+          <w:szCs w:val="21"/>
+          <w:lang w:val="en-US"/>
+        </w:rPr>
+        <w:t>Install node and allow SSH</w:t>
+      </w:r>
+    </w:p>
+    <w:p>
+      <w:pPr>
+        <w:pStyle w:val="NormalWeb"/>
+        <w:shd w:val="clear" w:color="auto" w:fill="FFFFFF"/>
+        <w:spacing w:before="0" w:beforeAutospacing="0" w:after="150" w:afterAutospacing="0"/>
+        <w:rPr>
+          <w:rFonts w:ascii="Open Sans" w:hAnsi="Open Sans" w:cs="Open Sans"/>
+          <w:b/>
+          <w:bCs/>
+          <w:color w:val="212121"/>
+          <w:sz w:val="21"/>
+          <w:szCs w:val="21"/>
+          <w:lang w:val="en-US"/>
+        </w:rPr>
+      </w:pPr>
+      <w:r>
+        <w:rPr>
+          <w:rFonts w:ascii="Open Sans" w:hAnsi="Open Sans" w:cs="Open Sans"/>
+          <w:b/>
+          <w:bCs/>
+          <w:noProof/>
+          <w:color w:val="212121"/>
+          <w:sz w:val="21"/>
+          <w:szCs w:val="21"/>
+          <w:lang w:val="en-US"/>
+        </w:rPr>
+        <w:drawing>
+          <wp:inline distT="0" distB="0" distL="0" distR="0" wp14:anchorId="320056D2" wp14:editId="2185E406">
+            <wp:extent cx="4679576" cy="2925168"/>
+            <wp:effectExtent l="0" t="0" r="0" b="0"/>
+            <wp:docPr id="1543843138" name="Picture 2" descr="A screenshot of a computer&#10;&#10;Description automatically generated"/>
+            <wp:cNvGraphicFramePr>
+              <a:graphicFrameLocks xmlns:a="http://schemas.openxmlformats.org/drawingml/2006/main" noChangeAspect="1"/>
+            </wp:cNvGraphicFramePr>
+            <a:graphic xmlns:a="http://schemas.openxmlformats.org/drawingml/2006/main">
+              <a:graphicData uri="http://schemas.openxmlformats.org/drawingml/2006/picture">
+                <pic:pic xmlns:pic="http://schemas.openxmlformats.org/drawingml/2006/picture">
+                  <pic:nvPicPr>
+                    <pic:cNvPr id="1543843138" name="Picture 2" descr="A screenshot of a computer&#10;&#10;Description automatically generated"/>
+                    <pic:cNvPicPr/>
+                  </pic:nvPicPr>
+                  <pic:blipFill>
+                    <a:blip r:embed="rId6" cstate="print">
+                      <a:extLst>
+                        <a:ext uri="{28A0092B-C50C-407E-A947-70E740481C1C}">
+                          <a14:useLocalDpi xmlns:a14="http://schemas.microsoft.com/office/drawing/2010/main" val="0"/>
+                        </a:ext>
+                      </a:extLst>
+                    </a:blip>
+                    <a:stretch>
+                      <a:fillRect/>
+                    </a:stretch>
+                  </pic:blipFill>
+                  <pic:spPr>
+                    <a:xfrm>
+                      <a:off x="0" y="0"/>
+                      <a:ext cx="4704172" cy="2940543"/>
+                    </a:xfrm>
+                    <a:prstGeom prst="rect">
+                      <a:avLst/>
+                    </a:prstGeom>
+                  </pic:spPr>
+                </pic:pic>
+              </a:graphicData>
+            </a:graphic>
+          </wp:inline>
+        </w:drawing>
+      </w:r>
+    </w:p>
+    <w:p>
+      <w:pPr>
+        <w:pStyle w:val="NormalWeb"/>
+        <w:shd w:val="clear" w:color="auto" w:fill="FFFFFF"/>
+        <w:spacing w:before="0" w:beforeAutospacing="0" w:after="150" w:afterAutospacing="0"/>
+        <w:rPr>
+          <w:rFonts w:ascii="Open Sans" w:hAnsi="Open Sans" w:cs="Open Sans"/>
+          <w:b/>
+          <w:bCs/>
+          <w:color w:val="212121"/>
+          <w:sz w:val="21"/>
+          <w:szCs w:val="21"/>
+          <w:lang w:val="en-US"/>
+        </w:rPr>
+      </w:pPr>
+    </w:p>
+    <w:p>
+      <w:pPr>
+        <w:pStyle w:val="NormalWeb"/>
+        <w:shd w:val="clear" w:color="auto" w:fill="FFFFFF"/>
+        <w:spacing w:before="0" w:beforeAutospacing="0" w:after="150" w:afterAutospacing="0"/>
+        <w:rPr>
+          <w:rFonts w:ascii="Open Sans" w:hAnsi="Open Sans" w:cs="Open Sans"/>
+          <w:b/>
+          <w:bCs/>
+          <w:color w:val="212121"/>
+          <w:sz w:val="21"/>
+          <w:szCs w:val="21"/>
+          <w:lang w:val="en-US"/>
+        </w:rPr>
+      </w:pPr>
+    </w:p>
+    <w:p>
+      <w:pPr>
+        <w:pStyle w:val="NormalWeb"/>
+        <w:shd w:val="clear" w:color="auto" w:fill="FFFFFF"/>
+        <w:spacing w:before="0" w:beforeAutospacing="0" w:after="150" w:afterAutospacing="0"/>
+        <w:rPr>
+          <w:rFonts w:ascii="Open Sans" w:hAnsi="Open Sans" w:cs="Open Sans"/>
+          <w:b/>
+          <w:bCs/>
+          <w:color w:val="212121"/>
+          <w:sz w:val="21"/>
+          <w:szCs w:val="21"/>
+          <w:lang w:val="en-US"/>
+        </w:rPr>
+      </w:pPr>
+    </w:p>
+    <w:p>
+      <w:pPr>
+        <w:pStyle w:val="NormalWeb"/>
+        <w:shd w:val="clear" w:color="auto" w:fill="FFFFFF"/>
+        <w:spacing w:before="0" w:beforeAutospacing="0" w:after="150" w:afterAutospacing="0"/>
+        <w:rPr>
+          <w:rFonts w:ascii="Open Sans" w:hAnsi="Open Sans" w:cs="Open Sans"/>
+          <w:b/>
+          <w:bCs/>
+          <w:color w:val="212121"/>
+          <w:sz w:val="21"/>
+          <w:szCs w:val="21"/>
+          <w:lang w:val="en-US"/>
+        </w:rPr>
+      </w:pPr>
+      <w:r>
+        <w:rPr>
+          <w:rFonts w:ascii="Open Sans" w:hAnsi="Open Sans" w:cs="Open Sans"/>
+          <w:b/>
+          <w:bCs/>
+          <w:color w:val="212121"/>
+          <w:sz w:val="21"/>
+          <w:szCs w:val="21"/>
+          <w:lang w:val="en-US"/>
+        </w:rPr>
+        <w:lastRenderedPageBreak/>
+        <w:t xml:space="preserve">3. </w:t>
+      </w:r>
+      <w:r>
+        <w:rPr>
+          <w:rFonts w:ascii="Open Sans" w:hAnsi="Open Sans" w:cs="Open Sans"/>
+          <w:b/>
+          <w:bCs/>
+          <w:color w:val="212121"/>
+          <w:sz w:val="21"/>
+          <w:szCs w:val="21"/>
+          <w:lang w:val="en-US"/>
+        </w:rPr>
+        <w:t>running my app</w:t>
+      </w:r>
+    </w:p>
+    <w:p>
+      <w:pPr>
+        <w:pStyle w:val="NormalWeb"/>
+        <w:shd w:val="clear" w:color="auto" w:fill="FFFFFF"/>
+        <w:spacing w:before="0" w:beforeAutospacing="0" w:after="150" w:afterAutospacing="0"/>
+        <w:rPr>
+          <w:rFonts w:ascii="Open Sans" w:hAnsi="Open Sans" w:cs="Open Sans"/>
+          <w:b/>
+          <w:bCs/>
+          <w:color w:val="212121"/>
+          <w:sz w:val="21"/>
+          <w:szCs w:val="21"/>
+          <w:lang w:val="en-US"/>
+        </w:rPr>
+      </w:pPr>
+      <w:r>
+        <w:rPr>
+          <w:rFonts w:ascii="Open Sans" w:hAnsi="Open Sans" w:cs="Open Sans"/>
+          <w:b/>
+          <w:bCs/>
+          <w:color w:val="212121"/>
+          <w:sz w:val="21"/>
+          <w:szCs w:val="21"/>
+          <w:lang w:val="en-US"/>
+        </w:rPr>
+        <w:drawing>
+          <wp:inline distT="0" distB="0" distL="0" distR="0" wp14:anchorId="1B36C76C" wp14:editId="1C0FD9ED">
+            <wp:extent cx="6858000" cy="4878070"/>
+            <wp:effectExtent l="0" t="0" r="0" b="0"/>
+            <wp:docPr id="1192464271" name="Picture 3" descr="A screenshot of a computer&#10;&#10;Description automatically generated"/>
+            <wp:cNvGraphicFramePr>
+              <a:graphicFrameLocks xmlns:a="http://schemas.openxmlformats.org/drawingml/2006/main" noChangeAspect="1"/>
+            </wp:cNvGraphicFramePr>
+            <a:graphic xmlns:a="http://schemas.openxmlformats.org/drawingml/2006/main">
+              <a:graphicData uri="http://schemas.openxmlformats.org/drawingml/2006/picture">
+                <pic:pic xmlns:pic="http://schemas.openxmlformats.org/drawingml/2006/picture">
+                  <pic:nvPicPr>
+                    <pic:cNvPr id="1192464271" name="Picture 3" descr="A screenshot of a computer&#10;&#10;Description automatically generated"/>
+                    <pic:cNvPicPr/>
+                  </pic:nvPicPr>
+                  <pic:blipFill>
+                    <a:blip r:embed="rId7"/>
+                    <a:stretch>
+                      <a:fillRect/>
+                    </a:stretch>
+                  </pic:blipFill>
+                  <pic:spPr>
+                    <a:xfrm>
+                      <a:off x="0" y="0"/>
+                      <a:ext cx="6858000" cy="4878070"/>
+                    </a:xfrm>
+                    <a:prstGeom prst="rect">
+                      <a:avLst/>
+                    </a:prstGeom>
+                  </pic:spPr>
+                </pic:pic>
+              </a:graphicData>
+            </a:graphic>
+          </wp:inline>
+        </w:drawing>
+      </w:r>
+    </w:p>
+    <w:p>
+      <w:pPr>
         <w:spacing w:after="150"/>
         <w:rPr>
           <w:rFonts w:ascii="Open Sans" w:eastAsia="Times New Roman" w:hAnsi="Open Sans" w:cs="Open Sans"/>
@@ -123,6 +469,244 @@
           <w:lang w:val="en-US"/>
         </w:rPr>
       </w:pPr>
+      <w:r>
+        <w:rPr>
+          <w:rFonts w:ascii="Open Sans" w:eastAsia="Times New Roman" w:hAnsi="Open Sans" w:cs="Open Sans"/>
+          <w:b/>
+          <w:bCs/>
+          <w:color w:val="212121"/>
+          <w:sz w:val="21"/>
+          <w:szCs w:val="21"/>
+          <w:lang w:val="en-US"/>
+        </w:rPr>
+        <w:t>4. My Target Group</w:t>
+      </w:r>
+    </w:p>
+    <w:p>
+      <w:pPr>
+        <w:spacing w:after="150"/>
+        <w:rPr>
+          <w:rFonts w:ascii="Open Sans" w:eastAsia="Times New Roman" w:hAnsi="Open Sans" w:cs="Open Sans"/>
+          <w:b/>
+          <w:bCs/>
+          <w:color w:val="212121"/>
+          <w:sz w:val="21"/>
+          <w:szCs w:val="21"/>
+          <w:lang w:val="en-US"/>
+        </w:rPr>
+      </w:pPr>
+      <w:r>
+        <w:rPr>
+          <w:rFonts w:ascii="Open Sans" w:eastAsia="Times New Roman" w:hAnsi="Open Sans" w:cs="Open Sans"/>
+          <w:b/>
+          <w:bCs/>
+          <w:noProof/>
+          <w:color w:val="212121"/>
+          <w:sz w:val="21"/>
+          <w:szCs w:val="21"/>
+          <w:lang w:val="en-US"/>
+        </w:rPr>
+        <w:drawing>
+          <wp:inline distT="0" distB="0" distL="0" distR="0" wp14:anchorId="3FB59AB9" wp14:editId="46384619">
+            <wp:extent cx="4123765" cy="3281448"/>
+            <wp:effectExtent l="0" t="0" r="3810" b="0"/>
+            <wp:docPr id="2134987340" name="Picture 4" descr="A screenshot of a web page&#10;&#10;Description automatically generated"/>
+            <wp:cNvGraphicFramePr>
+              <a:graphicFrameLocks xmlns:a="http://schemas.openxmlformats.org/drawingml/2006/main" noChangeAspect="1"/>
+            </wp:cNvGraphicFramePr>
+            <a:graphic xmlns:a="http://schemas.openxmlformats.org/drawingml/2006/main">
+              <a:graphicData uri="http://schemas.openxmlformats.org/drawingml/2006/picture">
+                <pic:pic xmlns:pic="http://schemas.openxmlformats.org/drawingml/2006/picture">
+                  <pic:nvPicPr>
+                    <pic:cNvPr id="2134987340" name="Picture 4" descr="A screenshot of a web page&#10;&#10;Description automatically generated"/>
+                    <pic:cNvPicPr/>
+                  </pic:nvPicPr>
+                  <pic:blipFill>
+                    <a:blip r:embed="rId8" cstate="print">
+                      <a:extLst>
+                        <a:ext uri="{28A0092B-C50C-407E-A947-70E740481C1C}">
+                          <a14:useLocalDpi xmlns:a14="http://schemas.microsoft.com/office/drawing/2010/main" val="0"/>
+                        </a:ext>
+                      </a:extLst>
+                    </a:blip>
+                    <a:stretch>
+                      <a:fillRect/>
+                    </a:stretch>
+                  </pic:blipFill>
+                  <pic:spPr>
+                    <a:xfrm>
+                      <a:off x="0" y="0"/>
+                      <a:ext cx="4140477" cy="3294747"/>
+                    </a:xfrm>
+                    <a:prstGeom prst="rect">
+                      <a:avLst/>
+                    </a:prstGeom>
+                  </pic:spPr>
+                </pic:pic>
+              </a:graphicData>
+            </a:graphic>
+          </wp:inline>
+        </w:drawing>
+      </w:r>
+    </w:p>
+    <w:p>
+      <w:pPr>
+        <w:spacing w:after="150"/>
+        <w:rPr>
+          <w:rFonts w:ascii="Open Sans" w:eastAsia="Times New Roman" w:hAnsi="Open Sans" w:cs="Open Sans"/>
+          <w:b/>
+          <w:bCs/>
+          <w:color w:val="212121"/>
+          <w:sz w:val="21"/>
+          <w:szCs w:val="21"/>
+          <w:lang w:val="en-US"/>
+        </w:rPr>
+      </w:pPr>
+      <w:r>
+        <w:rPr>
+          <w:rFonts w:ascii="Open Sans" w:eastAsia="Times New Roman" w:hAnsi="Open Sans" w:cs="Open Sans"/>
+          <w:b/>
+          <w:bCs/>
+          <w:color w:val="212121"/>
+          <w:sz w:val="21"/>
+          <w:szCs w:val="21"/>
+          <w:lang w:val="en-US"/>
+        </w:rPr>
+        <w:lastRenderedPageBreak/>
+        <w:t>5. My Loud Balancer</w:t>
+      </w:r>
+      <w:r>
+        <w:rPr>
+          <w:rFonts w:ascii="Open Sans" w:eastAsia="Times New Roman" w:hAnsi="Open Sans" w:cs="Open Sans"/>
+          <w:b/>
+          <w:bCs/>
+          <w:noProof/>
+          <w:color w:val="212121"/>
+          <w:sz w:val="21"/>
+          <w:szCs w:val="21"/>
+          <w:lang w:val="en-US"/>
+        </w:rPr>
+        <w:drawing>
+          <wp:inline distT="0" distB="0" distL="0" distR="0" wp14:anchorId="16E7AF53" wp14:editId="743411B3">
+            <wp:extent cx="6858000" cy="4106545"/>
+            <wp:effectExtent l="0" t="0" r="0" b="0"/>
+            <wp:docPr id="1136338267" name="Picture 5" descr="A screenshot of a computer&#10;&#10;Description automatically generated"/>
+            <wp:cNvGraphicFramePr>
+              <a:graphicFrameLocks xmlns:a="http://schemas.openxmlformats.org/drawingml/2006/main" noChangeAspect="1"/>
+            </wp:cNvGraphicFramePr>
+            <a:graphic xmlns:a="http://schemas.openxmlformats.org/drawingml/2006/main">
+              <a:graphicData uri="http://schemas.openxmlformats.org/drawingml/2006/picture">
+                <pic:pic xmlns:pic="http://schemas.openxmlformats.org/drawingml/2006/picture">
+                  <pic:nvPicPr>
+                    <pic:cNvPr id="1136338267" name="Picture 5" descr="A screenshot of a computer&#10;&#10;Description automatically generated"/>
+                    <pic:cNvPicPr/>
+                  </pic:nvPicPr>
+                  <pic:blipFill>
+                    <a:blip r:embed="rId9" cstate="print">
+                      <a:extLst>
+                        <a:ext uri="{28A0092B-C50C-407E-A947-70E740481C1C}">
+                          <a14:useLocalDpi xmlns:a14="http://schemas.microsoft.com/office/drawing/2010/main" val="0"/>
+                        </a:ext>
+                      </a:extLst>
+                    </a:blip>
+                    <a:stretch>
+                      <a:fillRect/>
+                    </a:stretch>
+                  </pic:blipFill>
+                  <pic:spPr>
+                    <a:xfrm>
+                      <a:off x="0" y="0"/>
+                      <a:ext cx="6858000" cy="4106545"/>
+                    </a:xfrm>
+                    <a:prstGeom prst="rect">
+                      <a:avLst/>
+                    </a:prstGeom>
+                  </pic:spPr>
+                </pic:pic>
+              </a:graphicData>
+            </a:graphic>
+          </wp:inline>
+        </w:drawing>
+      </w:r>
+    </w:p>
+    <w:p>
+      <w:pPr>
+        <w:spacing w:after="150"/>
+        <w:rPr>
+          <w:rFonts w:ascii="Open Sans" w:eastAsia="Times New Roman" w:hAnsi="Open Sans" w:cs="Open Sans"/>
+          <w:b/>
+          <w:bCs/>
+          <w:color w:val="212121"/>
+          <w:sz w:val="21"/>
+          <w:szCs w:val="21"/>
+          <w:lang w:val="en-US"/>
+        </w:rPr>
+      </w:pPr>
+      <w:r>
+        <w:rPr>
+          <w:rFonts w:ascii="Open Sans" w:eastAsia="Times New Roman" w:hAnsi="Open Sans" w:cs="Open Sans"/>
+          <w:b/>
+          <w:bCs/>
+          <w:color w:val="212121"/>
+          <w:sz w:val="21"/>
+          <w:szCs w:val="21"/>
+          <w:lang w:val="en-US"/>
+        </w:rPr>
+        <w:t>6. My DynamoDB</w:t>
+      </w:r>
+      <w:r>
+        <w:rPr>
+          <w:rFonts w:ascii="Open Sans" w:eastAsia="Times New Roman" w:hAnsi="Open Sans" w:cs="Open Sans"/>
+          <w:b/>
+          <w:bCs/>
+          <w:noProof/>
+          <w:color w:val="212121"/>
+          <w:sz w:val="21"/>
+          <w:szCs w:val="21"/>
+          <w:lang w:val="en-US"/>
+        </w:rPr>
+        <w:drawing>
+          <wp:inline distT="0" distB="0" distL="0" distR="0" wp14:anchorId="4EB26F53" wp14:editId="08393D31">
+            <wp:extent cx="6024282" cy="4539408"/>
+            <wp:effectExtent l="0" t="0" r="0" b="0"/>
+            <wp:docPr id="1268474094" name="Picture 6" descr="A screenshot of a computer&#10;&#10;Description automatically generated"/>
+            <wp:cNvGraphicFramePr>
+              <a:graphicFrameLocks xmlns:a="http://schemas.openxmlformats.org/drawingml/2006/main" noChangeAspect="1"/>
+            </wp:cNvGraphicFramePr>
+            <a:graphic xmlns:a="http://schemas.openxmlformats.org/drawingml/2006/main">
+              <a:graphicData uri="http://schemas.openxmlformats.org/drawingml/2006/picture">
+                <pic:pic xmlns:pic="http://schemas.openxmlformats.org/drawingml/2006/picture">
+                  <pic:nvPicPr>
+                    <pic:cNvPr id="1268474094" name="Picture 6" descr="A screenshot of a computer&#10;&#10;Description automatically generated"/>
+                    <pic:cNvPicPr/>
+                  </pic:nvPicPr>
+                  <pic:blipFill>
+                    <a:blip r:embed="rId10" cstate="print">
+                      <a:extLst>
+                        <a:ext uri="{28A0092B-C50C-407E-A947-70E740481C1C}">
+                          <a14:useLocalDpi xmlns:a14="http://schemas.microsoft.com/office/drawing/2010/main" val="0"/>
+                        </a:ext>
+                      </a:extLst>
+                    </a:blip>
+                    <a:stretch>
+                      <a:fillRect/>
+                    </a:stretch>
+                  </pic:blipFill>
+                  <pic:spPr>
+                    <a:xfrm>
+                      <a:off x="0" y="0"/>
+                      <a:ext cx="6032933" cy="4545927"/>
+                    </a:xfrm>
+                    <a:prstGeom prst="rect">
+                      <a:avLst/>
+                    </a:prstGeom>
+                  </pic:spPr>
+                </pic:pic>
+              </a:graphicData>
+            </a:graphic>
+          </wp:inline>
+        </w:drawing>
+      </w:r>
     </w:p>
     <w:sectPr>
       <w:pgSz w:w="12240" w:h="15840"/>
